--- a/Kaspersky/kaspersky-invoice-output.docx
+++ b/Kaspersky/kaspersky-invoice-output.docx
@@ -125,7 +125,7 @@
           <w:sz w:val="16"/>
           <w:lang w:val="en-US"/>
         </w:rPr>
-        <w:t>2021-02-03</w:t>
+        <w:t>2021-08-05</w:t>
       </w:r>
     </w:p>
     <w:p>
@@ -707,7 +707,7 @@
           <w:sz w:val="16"/>
           <w:lang w:val="en-US"/>
         </w:rPr>
-        <w:t>PHIL</w:t>
+        <w:t>ROMY</w:t>
       </w:r>
       <w:r>
         <w:rPr>
@@ -721,7 +721,7 @@
           <w:sz w:val="16"/>
           <w:lang w:val="en-US"/>
         </w:rPr>
-        <w:t>IDING</w:t>
+        <w:t>JÄGGI</w:t>
       </w:r>
       <w:r>
         <w:rPr>
@@ -735,7 +735,7 @@
           <w:sz w:val="16"/>
           <w:lang w:val="en-US"/>
         </w:rPr>
-        <w:t>FR-21-978970914</w:t>
+        <w:t>FR-21-546033776</w:t>
       </w:r>
     </w:p>
     <w:p>
@@ -786,7 +786,7 @@
           <w:sz w:val="16"/>
           <w:lang w:val="en-US"/>
         </w:rPr>
-        <w:t>Helbigstraße</w:t>
+        <w:t>Friedenstraße</w:t>
       </w:r>
       <w:r>
         <w:rPr>
@@ -800,7 +800,7 @@
           <w:sz w:val="16"/>
           <w:lang w:val="en-US"/>
         </w:rPr>
-        <w:t>8</w:t>
+        <w:t>2</w:t>
       </w:r>
     </w:p>
     <w:p>
@@ -818,7 +818,7 @@
           <w:sz w:val="16"/>
           <w:lang w:val="en-US"/>
         </w:rPr>
-        <w:t>71720</w:t>
+        <w:t>72539</w:t>
       </w:r>
       <w:r>
         <w:rPr>
@@ -832,7 +832,7 @@
           <w:sz w:val="16"/>
           <w:lang w:val="en-US"/>
         </w:rPr>
-        <w:t>Oberstenfeld</w:t>
+        <w:t>Pfronstetten</w:t>
       </w:r>
       <w:r>
         <w:rPr>
@@ -871,7 +871,7 @@
           <w:sz w:val="16"/>
           <w:lang w:val="en-US"/>
         </w:rPr>
-        <w:t>Phil.Iding@gmx.de</w:t>
+        <w:t>Romy.Jäggi@gmx.de</w:t>
       </w:r>
     </w:p>
     <w:p>
@@ -1005,7 +1005,7 @@
         <w:rPr>
           <w:sz w:val="16"/>
         </w:rPr>
-        <w:t>2021-02-03</w:t>
+        <w:t>2021-08-05</w:t>
       </w:r>
     </w:p>
     <w:p>
@@ -1050,7 +1050,7 @@
         <w:rPr>
           <w:sz w:val="16"/>
         </w:rPr>
-        <w:t>7BD202IVLWVN</w:t>
+        <w:t>5BR633VZJIVA</w:t>
       </w:r>
     </w:p>
     <w:p>
@@ -1361,7 +1361,7 @@
                 <w:sz w:val="16"/>
                 <w:lang w:val="en-US"/>
               </w:rPr>
-              <w:t>JP697HVDWUT</w:t>
+              <w:t>FT1901EKRDQF</w:t>
             </w:r>
           </w:p>
           <w:p>
@@ -1384,7 +1384,7 @@
                 <w:sz w:val="16"/>
                 <w:lang w:val="en-US"/>
               </w:rPr>
-              <w:t>League of Legends Account EUW 60-70k BE Lol Smurf Lvl 30+ UNVERIFIED Unranked</w:t>
+              <w:t>Microsoft Flight Simulator Premium Game of the Year 2020 Xbox Series X|S PC Key</w:t>
             </w:r>
           </w:p>
         </w:tc>
@@ -1463,7 +1463,7 @@
                 <w:sz w:val="16"/>
                 <w:lang w:val="en-US"/>
               </w:rPr>
-              <w:t>3,35</w:t>
+              <w:t>134,45</w:t>
             </w:r>
             <w:r>
               <w:rPr>
@@ -1559,7 +1559,7 @@
                 <w:sz w:val="16"/>
                 <w:lang w:val="en-US"/>
               </w:rPr>
-              <w:t>3,35</w:t>
+              <w:t>134,45</w:t>
             </w:r>
             <w:r>
               <w:rPr>
@@ -1685,7 +1685,7 @@
                 <w:sz w:val="16"/>
                 <w:lang w:val="en-US"/>
               </w:rPr>
-              <w:t>3,35</w:t>
+              <w:t>134,45</w:t>
             </w:r>
             <w:r>
               <w:rPr>
@@ -1748,7 +1748,7 @@
                 <w:sz w:val="16"/>
                 <w:lang w:val="en-US"/>
               </w:rPr>
-              <w:t>0,64</w:t>
+              <w:t>25,54</w:t>
             </w:r>
             <w:r>
               <w:rPr>
@@ -1818,7 +1818,7 @@
                 <w:sz w:val="16"/>
                 <w:lang w:val="en-US"/>
               </w:rPr>
-              <w:t>3,99</w:t>
+              <w:t>159,99</w:t>
             </w:r>
             <w:r>
               <w:rPr>
